--- a/result/漂亮圖表_v2.docx
+++ b/result/漂亮圖表_v2.docx
@@ -6743,13 +6743,13 @@
             <w:pPr>
               <w:jc w:val="center"/>
               <w:rPr>
+                <w:rFonts w:ascii="Times New Roman" w:eastAsia="標楷體" w:hAnsi="Times New Roman" w:cs="Times New Roman"/>
+              </w:rPr>
+            </w:pPr>
+            <w:r>
+              <w:rPr>
                 <w:rFonts w:ascii="Times New Roman" w:eastAsia="標楷體" w:hAnsi="Times New Roman" w:cs="Times New Roman" w:hint="eastAsia"/>
               </w:rPr>
-            </w:pPr>
-            <w:r>
-              <w:rPr>
-                <w:rFonts w:ascii="Times New Roman" w:eastAsia="標楷體" w:hAnsi="Times New Roman" w:cs="Times New Roman" w:hint="eastAsia"/>
-              </w:rPr>
               <w:t>0.573</w:t>
             </w:r>
           </w:p>
@@ -6768,7 +6768,7 @@
             <w:pPr>
               <w:jc w:val="center"/>
               <w:rPr>
-                <w:rFonts w:ascii="Times New Roman" w:eastAsia="標楷體" w:hAnsi="Times New Roman" w:cs="Times New Roman" w:hint="eastAsia"/>
+                <w:rFonts w:ascii="Times New Roman" w:eastAsia="標楷體" w:hAnsi="Times New Roman" w:cs="Times New Roman"/>
               </w:rPr>
             </w:pPr>
             <w:r>
@@ -6794,7 +6794,7 @@
             <w:pPr>
               <w:jc w:val="center"/>
               <w:rPr>
-                <w:rFonts w:ascii="Times New Roman" w:eastAsia="標楷體" w:hAnsi="Times New Roman" w:cs="Times New Roman" w:hint="eastAsia"/>
+                <w:rFonts w:ascii="Times New Roman" w:eastAsia="標楷體" w:hAnsi="Times New Roman" w:cs="Times New Roman"/>
               </w:rPr>
             </w:pPr>
             <w:r>
@@ -6882,7 +6882,7 @@
             <w:pPr>
               <w:jc w:val="center"/>
               <w:rPr>
-                <w:rFonts w:ascii="Times New Roman" w:eastAsia="標楷體" w:hAnsi="Times New Roman" w:cs="Times New Roman" w:hint="eastAsia"/>
+                <w:rFonts w:ascii="Times New Roman" w:eastAsia="標楷體" w:hAnsi="Times New Roman" w:cs="Times New Roman"/>
               </w:rPr>
             </w:pPr>
             <w:r>
@@ -6908,7 +6908,7 @@
             <w:pPr>
               <w:jc w:val="center"/>
               <w:rPr>
-                <w:rFonts w:ascii="Times New Roman" w:eastAsia="標楷體" w:hAnsi="Times New Roman" w:cs="Times New Roman" w:hint="eastAsia"/>
+                <w:rFonts w:ascii="Times New Roman" w:eastAsia="標楷體" w:hAnsi="Times New Roman" w:cs="Times New Roman"/>
               </w:rPr>
             </w:pPr>
             <w:r>
@@ -6934,7 +6934,7 @@
             <w:pPr>
               <w:jc w:val="center"/>
               <w:rPr>
-                <w:rFonts w:ascii="Times New Roman" w:eastAsia="標楷體" w:hAnsi="Times New Roman" w:cs="Times New Roman" w:hint="eastAsia"/>
+                <w:rFonts w:ascii="Times New Roman" w:eastAsia="標楷體" w:hAnsi="Times New Roman" w:cs="Times New Roman"/>
               </w:rPr>
             </w:pPr>
             <w:r>
@@ -6960,7 +6960,7 @@
             <w:pPr>
               <w:jc w:val="center"/>
               <w:rPr>
-                <w:rFonts w:ascii="Times New Roman" w:eastAsia="標楷體" w:hAnsi="Times New Roman" w:cs="Times New Roman" w:hint="eastAsia"/>
+                <w:rFonts w:ascii="Times New Roman" w:eastAsia="標楷體" w:hAnsi="Times New Roman" w:cs="Times New Roman"/>
               </w:rPr>
             </w:pPr>
             <w:r>
@@ -7054,7 +7054,7 @@
             <w:pPr>
               <w:jc w:val="center"/>
               <w:rPr>
-                <w:rFonts w:ascii="Times New Roman" w:eastAsia="標楷體" w:hAnsi="Times New Roman" w:cs="Times New Roman" w:hint="eastAsia"/>
+                <w:rFonts w:ascii="Times New Roman" w:eastAsia="標楷體" w:hAnsi="Times New Roman" w:cs="Times New Roman"/>
               </w:rPr>
             </w:pPr>
             <w:r>
@@ -7080,7 +7080,7 @@
             <w:pPr>
               <w:jc w:val="center"/>
               <w:rPr>
-                <w:rFonts w:ascii="Times New Roman" w:eastAsia="標楷體" w:hAnsi="Times New Roman" w:cs="Times New Roman" w:hint="eastAsia"/>
+                <w:rFonts w:ascii="Times New Roman" w:eastAsia="標楷體" w:hAnsi="Times New Roman" w:cs="Times New Roman"/>
               </w:rPr>
             </w:pPr>
             <w:r>
@@ -7106,7 +7106,7 @@
             <w:pPr>
               <w:jc w:val="center"/>
               <w:rPr>
-                <w:rFonts w:ascii="Times New Roman" w:eastAsia="標楷體" w:hAnsi="Times New Roman" w:cs="Times New Roman" w:hint="eastAsia"/>
+                <w:rFonts w:ascii="Times New Roman" w:eastAsia="標楷體" w:hAnsi="Times New Roman" w:cs="Times New Roman"/>
               </w:rPr>
             </w:pPr>
             <w:r>
@@ -7132,7 +7132,7 @@
             <w:pPr>
               <w:jc w:val="center"/>
               <w:rPr>
-                <w:rFonts w:ascii="Times New Roman" w:eastAsia="標楷體" w:hAnsi="Times New Roman" w:cs="Times New Roman" w:hint="eastAsia"/>
+                <w:rFonts w:ascii="Times New Roman" w:eastAsia="標楷體" w:hAnsi="Times New Roman" w:cs="Times New Roman"/>
               </w:rPr>
             </w:pPr>
             <w:r>
@@ -7226,7 +7226,7 @@
             <w:pPr>
               <w:jc w:val="center"/>
               <w:rPr>
-                <w:rFonts w:ascii="Times New Roman" w:eastAsia="標楷體" w:hAnsi="Times New Roman" w:cs="Times New Roman" w:hint="eastAsia"/>
+                <w:rFonts w:ascii="Times New Roman" w:eastAsia="標楷體" w:hAnsi="Times New Roman" w:cs="Times New Roman"/>
               </w:rPr>
             </w:pPr>
             <w:r>
@@ -7252,7 +7252,7 @@
             <w:pPr>
               <w:jc w:val="center"/>
               <w:rPr>
-                <w:rFonts w:ascii="Times New Roman" w:eastAsia="標楷體" w:hAnsi="Times New Roman" w:cs="Times New Roman" w:hint="eastAsia"/>
+                <w:rFonts w:ascii="Times New Roman" w:eastAsia="標楷體" w:hAnsi="Times New Roman" w:cs="Times New Roman"/>
               </w:rPr>
             </w:pPr>
             <w:r>
@@ -7278,7 +7278,7 @@
             <w:pPr>
               <w:jc w:val="center"/>
               <w:rPr>
-                <w:rFonts w:ascii="Times New Roman" w:eastAsia="標楷體" w:hAnsi="Times New Roman" w:cs="Times New Roman" w:hint="eastAsia"/>
+                <w:rFonts w:ascii="Times New Roman" w:eastAsia="標楷體" w:hAnsi="Times New Roman" w:cs="Times New Roman"/>
               </w:rPr>
             </w:pPr>
             <w:r>
@@ -7304,7 +7304,7 @@
             <w:pPr>
               <w:jc w:val="center"/>
               <w:rPr>
-                <w:rFonts w:ascii="Times New Roman" w:eastAsia="標楷體" w:hAnsi="Times New Roman" w:cs="Times New Roman" w:hint="eastAsia"/>
+                <w:rFonts w:ascii="Times New Roman" w:eastAsia="標楷體" w:hAnsi="Times New Roman" w:cs="Times New Roman"/>
               </w:rPr>
             </w:pPr>
             <w:r>
@@ -7392,7 +7392,7 @@
             <w:pPr>
               <w:jc w:val="center"/>
               <w:rPr>
-                <w:rFonts w:ascii="Times New Roman" w:eastAsia="標楷體" w:hAnsi="Times New Roman" w:cs="Times New Roman" w:hint="eastAsia"/>
+                <w:rFonts w:ascii="Times New Roman" w:eastAsia="標楷體" w:hAnsi="Times New Roman" w:cs="Times New Roman"/>
               </w:rPr>
             </w:pPr>
             <w:r>
@@ -7418,7 +7418,7 @@
             <w:pPr>
               <w:jc w:val="center"/>
               <w:rPr>
-                <w:rFonts w:ascii="Times New Roman" w:eastAsia="標楷體" w:hAnsi="Times New Roman" w:cs="Times New Roman" w:hint="eastAsia"/>
+                <w:rFonts w:ascii="Times New Roman" w:eastAsia="標楷體" w:hAnsi="Times New Roman" w:cs="Times New Roman"/>
               </w:rPr>
             </w:pPr>
             <w:r>
@@ -7444,7 +7444,7 @@
             <w:pPr>
               <w:jc w:val="center"/>
               <w:rPr>
-                <w:rFonts w:ascii="Times New Roman" w:eastAsia="標楷體" w:hAnsi="Times New Roman" w:cs="Times New Roman" w:hint="eastAsia"/>
+                <w:rFonts w:ascii="Times New Roman" w:eastAsia="標楷體" w:hAnsi="Times New Roman" w:cs="Times New Roman"/>
               </w:rPr>
             </w:pPr>
             <w:r>
@@ -7470,7 +7470,7 @@
             <w:pPr>
               <w:jc w:val="center"/>
               <w:rPr>
-                <w:rFonts w:ascii="Times New Roman" w:eastAsia="標楷體" w:hAnsi="Times New Roman" w:cs="Times New Roman" w:hint="eastAsia"/>
+                <w:rFonts w:ascii="Times New Roman" w:eastAsia="標楷體" w:hAnsi="Times New Roman" w:cs="Times New Roman"/>
               </w:rPr>
             </w:pPr>
             <w:r>
@@ -7558,7 +7558,7 @@
             <w:pPr>
               <w:jc w:val="center"/>
               <w:rPr>
-                <w:rFonts w:ascii="Times New Roman" w:eastAsia="標楷體" w:hAnsi="Times New Roman" w:cs="Times New Roman" w:hint="eastAsia"/>
+                <w:rFonts w:ascii="Times New Roman" w:eastAsia="標楷體" w:hAnsi="Times New Roman" w:cs="Times New Roman"/>
               </w:rPr>
             </w:pPr>
             <w:r>
@@ -7584,7 +7584,7 @@
             <w:pPr>
               <w:jc w:val="center"/>
               <w:rPr>
-                <w:rFonts w:ascii="Times New Roman" w:eastAsia="標楷體" w:hAnsi="Times New Roman" w:cs="Times New Roman" w:hint="eastAsia"/>
+                <w:rFonts w:ascii="Times New Roman" w:eastAsia="標楷體" w:hAnsi="Times New Roman" w:cs="Times New Roman"/>
               </w:rPr>
             </w:pPr>
             <w:r>
@@ -7610,7 +7610,7 @@
             <w:pPr>
               <w:jc w:val="center"/>
               <w:rPr>
-                <w:rFonts w:ascii="Times New Roman" w:eastAsia="標楷體" w:hAnsi="Times New Roman" w:cs="Times New Roman" w:hint="eastAsia"/>
+                <w:rFonts w:ascii="Times New Roman" w:eastAsia="標楷體" w:hAnsi="Times New Roman" w:cs="Times New Roman"/>
               </w:rPr>
             </w:pPr>
             <w:r>
@@ -7636,7 +7636,7 @@
             <w:pPr>
               <w:jc w:val="center"/>
               <w:rPr>
-                <w:rFonts w:ascii="Times New Roman" w:eastAsia="標楷體" w:hAnsi="Times New Roman" w:cs="Times New Roman" w:hint="eastAsia"/>
+                <w:rFonts w:ascii="Times New Roman" w:eastAsia="標楷體" w:hAnsi="Times New Roman" w:cs="Times New Roman"/>
               </w:rPr>
             </w:pPr>
             <w:r>
@@ -7724,7 +7724,7 @@
             <w:pPr>
               <w:jc w:val="center"/>
               <w:rPr>
-                <w:rFonts w:ascii="Times New Roman" w:eastAsia="標楷體" w:hAnsi="Times New Roman" w:cs="Times New Roman" w:hint="eastAsia"/>
+                <w:rFonts w:ascii="Times New Roman" w:eastAsia="標楷體" w:hAnsi="Times New Roman" w:cs="Times New Roman"/>
               </w:rPr>
             </w:pPr>
             <w:r>
@@ -7750,7 +7750,7 @@
             <w:pPr>
               <w:jc w:val="center"/>
               <w:rPr>
-                <w:rFonts w:ascii="Times New Roman" w:eastAsia="標楷體" w:hAnsi="Times New Roman" w:cs="Times New Roman" w:hint="eastAsia"/>
+                <w:rFonts w:ascii="Times New Roman" w:eastAsia="標楷體" w:hAnsi="Times New Roman" w:cs="Times New Roman"/>
               </w:rPr>
             </w:pPr>
             <w:r>
@@ -7776,7 +7776,7 @@
             <w:pPr>
               <w:jc w:val="center"/>
               <w:rPr>
-                <w:rFonts w:ascii="Times New Roman" w:eastAsia="標楷體" w:hAnsi="Times New Roman" w:cs="Times New Roman" w:hint="eastAsia"/>
+                <w:rFonts w:ascii="Times New Roman" w:eastAsia="標楷體" w:hAnsi="Times New Roman" w:cs="Times New Roman"/>
               </w:rPr>
             </w:pPr>
             <w:r>
@@ -7802,7 +7802,7 @@
             <w:pPr>
               <w:jc w:val="center"/>
               <w:rPr>
-                <w:rFonts w:ascii="Times New Roman" w:eastAsia="標楷體" w:hAnsi="Times New Roman" w:cs="Times New Roman" w:hint="eastAsia"/>
+                <w:rFonts w:ascii="Times New Roman" w:eastAsia="標楷體" w:hAnsi="Times New Roman" w:cs="Times New Roman"/>
               </w:rPr>
             </w:pPr>
             <w:r>
@@ -7896,7 +7896,7 @@
             <w:pPr>
               <w:jc w:val="center"/>
               <w:rPr>
-                <w:rFonts w:ascii="Times New Roman" w:eastAsia="標楷體" w:hAnsi="Times New Roman" w:cs="Times New Roman" w:hint="eastAsia"/>
+                <w:rFonts w:ascii="Times New Roman" w:eastAsia="標楷體" w:hAnsi="Times New Roman" w:cs="Times New Roman"/>
               </w:rPr>
             </w:pPr>
             <w:r>
@@ -7922,7 +7922,7 @@
             <w:pPr>
               <w:jc w:val="center"/>
               <w:rPr>
-                <w:rFonts w:ascii="Times New Roman" w:eastAsia="標楷體" w:hAnsi="Times New Roman" w:cs="Times New Roman" w:hint="eastAsia"/>
+                <w:rFonts w:ascii="Times New Roman" w:eastAsia="標楷體" w:hAnsi="Times New Roman" w:cs="Times New Roman"/>
               </w:rPr>
             </w:pPr>
             <w:r>
@@ -7948,7 +7948,7 @@
             <w:pPr>
               <w:jc w:val="center"/>
               <w:rPr>
-                <w:rFonts w:ascii="Times New Roman" w:eastAsia="標楷體" w:hAnsi="Times New Roman" w:cs="Times New Roman" w:hint="eastAsia"/>
+                <w:rFonts w:ascii="Times New Roman" w:eastAsia="標楷體" w:hAnsi="Times New Roman" w:cs="Times New Roman"/>
               </w:rPr>
             </w:pPr>
             <w:r>
@@ -7974,7 +7974,7 @@
             <w:pPr>
               <w:jc w:val="center"/>
               <w:rPr>
-                <w:rFonts w:ascii="Times New Roman" w:eastAsia="標楷體" w:hAnsi="Times New Roman" w:cs="Times New Roman" w:hint="eastAsia"/>
+                <w:rFonts w:ascii="Times New Roman" w:eastAsia="標楷體" w:hAnsi="Times New Roman" w:cs="Times New Roman"/>
               </w:rPr>
             </w:pPr>
             <w:r>
@@ -8062,7 +8062,7 @@
             <w:pPr>
               <w:jc w:val="center"/>
               <w:rPr>
-                <w:rFonts w:ascii="Times New Roman" w:eastAsia="標楷體" w:hAnsi="Times New Roman" w:cs="Times New Roman" w:hint="eastAsia"/>
+                <w:rFonts w:ascii="Times New Roman" w:eastAsia="標楷體" w:hAnsi="Times New Roman" w:cs="Times New Roman"/>
               </w:rPr>
             </w:pPr>
             <w:r>
@@ -8088,7 +8088,7 @@
             <w:pPr>
               <w:jc w:val="center"/>
               <w:rPr>
-                <w:rFonts w:ascii="Times New Roman" w:eastAsia="標楷體" w:hAnsi="Times New Roman" w:cs="Times New Roman" w:hint="eastAsia"/>
+                <w:rFonts w:ascii="Times New Roman" w:eastAsia="標楷體" w:hAnsi="Times New Roman" w:cs="Times New Roman"/>
               </w:rPr>
             </w:pPr>
             <w:r>
@@ -8114,7 +8114,7 @@
             <w:pPr>
               <w:jc w:val="center"/>
               <w:rPr>
-                <w:rFonts w:ascii="Times New Roman" w:eastAsia="標楷體" w:hAnsi="Times New Roman" w:cs="Times New Roman" w:hint="eastAsia"/>
+                <w:rFonts w:ascii="Times New Roman" w:eastAsia="標楷體" w:hAnsi="Times New Roman" w:cs="Times New Roman"/>
               </w:rPr>
             </w:pPr>
             <w:r>
@@ -8140,7 +8140,7 @@
             <w:pPr>
               <w:jc w:val="center"/>
               <w:rPr>
-                <w:rFonts w:ascii="Times New Roman" w:eastAsia="標楷體" w:hAnsi="Times New Roman" w:cs="Times New Roman" w:hint="eastAsia"/>
+                <w:rFonts w:ascii="Times New Roman" w:eastAsia="標楷體" w:hAnsi="Times New Roman" w:cs="Times New Roman"/>
               </w:rPr>
             </w:pPr>
             <w:r>
@@ -8228,7 +8228,7 @@
             <w:pPr>
               <w:jc w:val="center"/>
               <w:rPr>
-                <w:rFonts w:ascii="Times New Roman" w:eastAsia="標楷體" w:hAnsi="Times New Roman" w:cs="Times New Roman" w:hint="eastAsia"/>
+                <w:rFonts w:ascii="Times New Roman" w:eastAsia="標楷體" w:hAnsi="Times New Roman" w:cs="Times New Roman"/>
               </w:rPr>
             </w:pPr>
             <w:r>
@@ -8254,7 +8254,7 @@
             <w:pPr>
               <w:jc w:val="center"/>
               <w:rPr>
-                <w:rFonts w:ascii="Times New Roman" w:eastAsia="標楷體" w:hAnsi="Times New Roman" w:cs="Times New Roman" w:hint="eastAsia"/>
+                <w:rFonts w:ascii="Times New Roman" w:eastAsia="標楷體" w:hAnsi="Times New Roman" w:cs="Times New Roman"/>
               </w:rPr>
             </w:pPr>
             <w:r>
@@ -8280,7 +8280,7 @@
             <w:pPr>
               <w:jc w:val="center"/>
               <w:rPr>
-                <w:rFonts w:ascii="Times New Roman" w:eastAsia="標楷體" w:hAnsi="Times New Roman" w:cs="Times New Roman" w:hint="eastAsia"/>
+                <w:rFonts w:ascii="Times New Roman" w:eastAsia="標楷體" w:hAnsi="Times New Roman" w:cs="Times New Roman"/>
               </w:rPr>
             </w:pPr>
             <w:r>
@@ -8306,7 +8306,7 @@
             <w:pPr>
               <w:jc w:val="center"/>
               <w:rPr>
-                <w:rFonts w:ascii="Times New Roman" w:eastAsia="標楷體" w:hAnsi="Times New Roman" w:cs="Times New Roman" w:hint="eastAsia"/>
+                <w:rFonts w:ascii="Times New Roman" w:eastAsia="標楷體" w:hAnsi="Times New Roman" w:cs="Times New Roman"/>
               </w:rPr>
             </w:pPr>
             <w:r>
@@ -8394,7 +8394,7 @@
             <w:pPr>
               <w:jc w:val="center"/>
               <w:rPr>
-                <w:rFonts w:ascii="Times New Roman" w:eastAsia="標楷體" w:hAnsi="Times New Roman" w:cs="Times New Roman" w:hint="eastAsia"/>
+                <w:rFonts w:ascii="Times New Roman" w:eastAsia="標楷體" w:hAnsi="Times New Roman" w:cs="Times New Roman"/>
               </w:rPr>
             </w:pPr>
             <w:r>
@@ -8420,7 +8420,7 @@
             <w:pPr>
               <w:jc w:val="center"/>
               <w:rPr>
-                <w:rFonts w:ascii="Times New Roman" w:eastAsia="標楷體" w:hAnsi="Times New Roman" w:cs="Times New Roman" w:hint="eastAsia"/>
+                <w:rFonts w:ascii="Times New Roman" w:eastAsia="標楷體" w:hAnsi="Times New Roman" w:cs="Times New Roman"/>
               </w:rPr>
             </w:pPr>
             <w:r>
@@ -8446,7 +8446,7 @@
             <w:pPr>
               <w:jc w:val="center"/>
               <w:rPr>
-                <w:rFonts w:ascii="Times New Roman" w:eastAsia="標楷體" w:hAnsi="Times New Roman" w:cs="Times New Roman" w:hint="eastAsia"/>
+                <w:rFonts w:ascii="Times New Roman" w:eastAsia="標楷體" w:hAnsi="Times New Roman" w:cs="Times New Roman"/>
               </w:rPr>
             </w:pPr>
             <w:r>
@@ -8472,7 +8472,7 @@
             <w:pPr>
               <w:jc w:val="center"/>
               <w:rPr>
-                <w:rFonts w:ascii="Times New Roman" w:eastAsia="標楷體" w:hAnsi="Times New Roman" w:cs="Times New Roman" w:hint="eastAsia"/>
+                <w:rFonts w:ascii="Times New Roman" w:eastAsia="標楷體" w:hAnsi="Times New Roman" w:cs="Times New Roman"/>
               </w:rPr>
             </w:pPr>
             <w:r>
@@ -8566,7 +8566,7 @@
             <w:pPr>
               <w:jc w:val="center"/>
               <w:rPr>
-                <w:rFonts w:ascii="Times New Roman" w:eastAsia="標楷體" w:hAnsi="Times New Roman" w:cs="Times New Roman" w:hint="eastAsia"/>
+                <w:rFonts w:ascii="Times New Roman" w:eastAsia="標楷體" w:hAnsi="Times New Roman" w:cs="Times New Roman"/>
               </w:rPr>
             </w:pPr>
             <w:r>
@@ -8592,7 +8592,7 @@
             <w:pPr>
               <w:jc w:val="center"/>
               <w:rPr>
-                <w:rFonts w:ascii="Times New Roman" w:eastAsia="標楷體" w:hAnsi="Times New Roman" w:cs="Times New Roman" w:hint="eastAsia"/>
+                <w:rFonts w:ascii="Times New Roman" w:eastAsia="標楷體" w:hAnsi="Times New Roman" w:cs="Times New Roman"/>
               </w:rPr>
             </w:pPr>
             <w:r>
@@ -8618,7 +8618,7 @@
             <w:pPr>
               <w:jc w:val="center"/>
               <w:rPr>
-                <w:rFonts w:ascii="Times New Roman" w:eastAsia="標楷體" w:hAnsi="Times New Roman" w:cs="Times New Roman" w:hint="eastAsia"/>
+                <w:rFonts w:ascii="Times New Roman" w:eastAsia="標楷體" w:hAnsi="Times New Roman" w:cs="Times New Roman"/>
               </w:rPr>
             </w:pPr>
             <w:r>
@@ -8644,7 +8644,7 @@
             <w:pPr>
               <w:jc w:val="center"/>
               <w:rPr>
-                <w:rFonts w:ascii="Times New Roman" w:eastAsia="標楷體" w:hAnsi="Times New Roman" w:cs="Times New Roman" w:hint="eastAsia"/>
+                <w:rFonts w:ascii="Times New Roman" w:eastAsia="標楷體" w:hAnsi="Times New Roman" w:cs="Times New Roman"/>
               </w:rPr>
             </w:pPr>
             <w:r>
@@ -8732,7 +8732,7 @@
             <w:pPr>
               <w:jc w:val="center"/>
               <w:rPr>
-                <w:rFonts w:ascii="Times New Roman" w:eastAsia="標楷體" w:hAnsi="Times New Roman" w:cs="Times New Roman" w:hint="eastAsia"/>
+                <w:rFonts w:ascii="Times New Roman" w:eastAsia="標楷體" w:hAnsi="Times New Roman" w:cs="Times New Roman"/>
               </w:rPr>
             </w:pPr>
             <w:r>
@@ -8758,7 +8758,7 @@
             <w:pPr>
               <w:jc w:val="center"/>
               <w:rPr>
-                <w:rFonts w:ascii="Times New Roman" w:eastAsia="標楷體" w:hAnsi="Times New Roman" w:cs="Times New Roman" w:hint="eastAsia"/>
+                <w:rFonts w:ascii="Times New Roman" w:eastAsia="標楷體" w:hAnsi="Times New Roman" w:cs="Times New Roman"/>
               </w:rPr>
             </w:pPr>
             <w:r>
@@ -8784,7 +8784,7 @@
             <w:pPr>
               <w:jc w:val="center"/>
               <w:rPr>
-                <w:rFonts w:ascii="Times New Roman" w:eastAsia="標楷體" w:hAnsi="Times New Roman" w:cs="Times New Roman" w:hint="eastAsia"/>
+                <w:rFonts w:ascii="Times New Roman" w:eastAsia="標楷體" w:hAnsi="Times New Roman" w:cs="Times New Roman"/>
               </w:rPr>
             </w:pPr>
             <w:r>
@@ -8810,7 +8810,7 @@
             <w:pPr>
               <w:jc w:val="center"/>
               <w:rPr>
-                <w:rFonts w:ascii="Times New Roman" w:eastAsia="標楷體" w:hAnsi="Times New Roman" w:cs="Times New Roman" w:hint="eastAsia"/>
+                <w:rFonts w:ascii="Times New Roman" w:eastAsia="標楷體" w:hAnsi="Times New Roman" w:cs="Times New Roman"/>
               </w:rPr>
             </w:pPr>
             <w:r>
@@ -8904,7 +8904,7 @@
             <w:pPr>
               <w:jc w:val="center"/>
               <w:rPr>
-                <w:rFonts w:ascii="Times New Roman" w:eastAsia="標楷體" w:hAnsi="Times New Roman" w:cs="Times New Roman" w:hint="eastAsia"/>
+                <w:rFonts w:ascii="Times New Roman" w:eastAsia="標楷體" w:hAnsi="Times New Roman" w:cs="Times New Roman"/>
               </w:rPr>
             </w:pPr>
             <w:r>
@@ -8930,7 +8930,7 @@
             <w:pPr>
               <w:jc w:val="center"/>
               <w:rPr>
-                <w:rFonts w:ascii="Times New Roman" w:eastAsia="標楷體" w:hAnsi="Times New Roman" w:cs="Times New Roman" w:hint="eastAsia"/>
+                <w:rFonts w:ascii="Times New Roman" w:eastAsia="標楷體" w:hAnsi="Times New Roman" w:cs="Times New Roman"/>
               </w:rPr>
             </w:pPr>
             <w:r>
@@ -8956,7 +8956,7 @@
             <w:pPr>
               <w:jc w:val="center"/>
               <w:rPr>
-                <w:rFonts w:ascii="Times New Roman" w:eastAsia="標楷體" w:hAnsi="Times New Roman" w:cs="Times New Roman" w:hint="eastAsia"/>
+                <w:rFonts w:ascii="Times New Roman" w:eastAsia="標楷體" w:hAnsi="Times New Roman" w:cs="Times New Roman"/>
               </w:rPr>
             </w:pPr>
             <w:r>
@@ -8982,7 +8982,7 @@
             <w:pPr>
               <w:jc w:val="center"/>
               <w:rPr>
-                <w:rFonts w:ascii="Times New Roman" w:eastAsia="標楷體" w:hAnsi="Times New Roman" w:cs="Times New Roman" w:hint="eastAsia"/>
+                <w:rFonts w:ascii="Times New Roman" w:eastAsia="標楷體" w:hAnsi="Times New Roman" w:cs="Times New Roman"/>
               </w:rPr>
             </w:pPr>
             <w:r>
@@ -9067,20 +9067,45 @@
             <w:pPr>
               <w:jc w:val="center"/>
               <w:rPr>
+                <w:rFonts w:ascii="Times New Roman" w:eastAsia="標楷體" w:hAnsi="Times New Roman" w:cs="Times New Roman"/>
+              </w:rPr>
+            </w:pPr>
+            <w:r>
+              <w:rPr>
                 <w:rFonts w:ascii="Times New Roman" w:eastAsia="標楷體" w:hAnsi="Times New Roman" w:cs="Times New Roman" w:hint="eastAsia"/>
               </w:rPr>
+              <w:t>1.600</w:t>
+            </w:r>
+          </w:p>
+        </w:tc>
+        <w:tc>
+          <w:tcPr>
+            <w:tcW w:w="709" w:type="pct"/>
+            <w:tcBorders>
+              <w:top w:val="nil"/>
+            </w:tcBorders>
+            <w:shd w:val="clear" w:color="auto" w:fill="auto"/>
+            <w:noWrap/>
+            <w:vAlign w:val="center"/>
+          </w:tcPr>
+          <w:p>
+            <w:pPr>
+              <w:jc w:val="center"/>
+              <w:rPr>
+                <w:rFonts w:ascii="Times New Roman" w:eastAsia="標楷體" w:hAnsi="Times New Roman" w:cs="Times New Roman"/>
+              </w:rPr>
             </w:pPr>
             <w:r>
               <w:rPr>
                 <w:rFonts w:ascii="Times New Roman" w:eastAsia="標楷體" w:hAnsi="Times New Roman" w:cs="Times New Roman" w:hint="eastAsia"/>
               </w:rPr>
-              <w:t>1.600</w:t>
-            </w:r>
-          </w:p>
-        </w:tc>
-        <w:tc>
-          <w:tcPr>
-            <w:tcW w:w="709" w:type="pct"/>
+              <w:t>0.595</w:t>
+            </w:r>
+          </w:p>
+        </w:tc>
+        <w:tc>
+          <w:tcPr>
+            <w:tcW w:w="734" w:type="pct"/>
             <w:tcBorders>
               <w:top w:val="nil"/>
             </w:tcBorders>
@@ -9092,20 +9117,20 @@
             <w:pPr>
               <w:jc w:val="center"/>
               <w:rPr>
+                <w:rFonts w:ascii="Times New Roman" w:eastAsia="標楷體" w:hAnsi="Times New Roman" w:cs="Times New Roman"/>
+              </w:rPr>
+            </w:pPr>
+            <w:r>
+              <w:rPr>
                 <w:rFonts w:ascii="Times New Roman" w:eastAsia="標楷體" w:hAnsi="Times New Roman" w:cs="Times New Roman" w:hint="eastAsia"/>
               </w:rPr>
-            </w:pPr>
-            <w:r>
-              <w:rPr>
-                <w:rFonts w:ascii="Times New Roman" w:eastAsia="標楷體" w:hAnsi="Times New Roman" w:cs="Times New Roman" w:hint="eastAsia"/>
-              </w:rPr>
-              <w:t>0.595</w:t>
-            </w:r>
-          </w:p>
-        </w:tc>
-        <w:tc>
-          <w:tcPr>
-            <w:tcW w:w="734" w:type="pct"/>
+              <w:t>2.691</w:t>
+            </w:r>
+          </w:p>
+        </w:tc>
+        <w:tc>
+          <w:tcPr>
+            <w:tcW w:w="755" w:type="pct"/>
             <w:tcBorders>
               <w:top w:val="nil"/>
             </w:tcBorders>
@@ -9117,32 +9142,7 @@
             <w:pPr>
               <w:jc w:val="center"/>
               <w:rPr>
-                <w:rFonts w:ascii="Times New Roman" w:eastAsia="標楷體" w:hAnsi="Times New Roman" w:cs="Times New Roman" w:hint="eastAsia"/>
-              </w:rPr>
-            </w:pPr>
-            <w:r>
-              <w:rPr>
-                <w:rFonts w:ascii="Times New Roman" w:eastAsia="標楷體" w:hAnsi="Times New Roman" w:cs="Times New Roman" w:hint="eastAsia"/>
-              </w:rPr>
-              <w:t>2.691</w:t>
-            </w:r>
-          </w:p>
-        </w:tc>
-        <w:tc>
-          <w:tcPr>
-            <w:tcW w:w="755" w:type="pct"/>
-            <w:tcBorders>
-              <w:top w:val="nil"/>
-            </w:tcBorders>
-            <w:shd w:val="clear" w:color="auto" w:fill="auto"/>
-            <w:noWrap/>
-            <w:vAlign w:val="center"/>
-          </w:tcPr>
-          <w:p>
-            <w:pPr>
-              <w:jc w:val="center"/>
-              <w:rPr>
-                <w:rFonts w:ascii="Times New Roman" w:eastAsia="標楷體" w:hAnsi="Times New Roman" w:cs="Times New Roman" w:hint="eastAsia"/>
+                <w:rFonts w:ascii="Times New Roman" w:eastAsia="標楷體" w:hAnsi="Times New Roman" w:cs="Times New Roman"/>
               </w:rPr>
             </w:pPr>
             <w:r>
@@ -9205,15 +9205,9 @@
       </w:r>
     </w:p>
     <w:p>
-      <w:pPr>
-        <w:rPr>
-          <w:color w:val="FF0000"/>
-        </w:rPr>
-      </w:pPr>
       <w:r>
         <w:rPr>
           <w:rFonts w:hint="eastAsia"/>
-          <w:color w:val="FF0000"/>
         </w:rPr>
         <w:lastRenderedPageBreak/>
         <w:t>表</w:t>
@@ -9221,20 +9215,15 @@
       <w:r>
         <w:rPr>
           <w:rFonts w:hint="eastAsia"/>
-          <w:color w:val="FF0000"/>
         </w:rPr>
         <w:t>5</w:t>
       </w:r>
       <w:r>
-        <w:rPr>
-          <w:color w:val="FF0000"/>
-        </w:rPr>
         <w:t xml:space="preserve"> 2015-2019</w:t>
       </w:r>
       <w:r>
         <w:rPr>
           <w:rFonts w:hint="eastAsia"/>
-          <w:color w:val="FF0000"/>
         </w:rPr>
         <w:t>年臺灣獼猴族群變化轉折點之統計檢定結果</w:t>
       </w:r>
@@ -9258,6 +9247,8 @@
         </w:rPr>
         <w:t xml:space="preserve"> </w:t>
       </w:r>
+      <w:bookmarkStart w:id="0" w:name="_GoBack"/>
+      <w:bookmarkEnd w:id="0"/>
     </w:p>
     <w:tbl>
       <w:tblPr>
@@ -9512,6 +9503,7 @@
           </w:tcPr>
           <w:p>
             <w:pPr>
+              <w:widowControl/>
               <w:jc w:val="center"/>
               <w:rPr>
                 <w:rFonts w:ascii="Times New Roman" w:eastAsia="新細明體" w:hAnsi="Times New Roman" w:cs="Times New Roman"/>
@@ -9520,6 +9512,15 @@
                 <w:szCs w:val="24"/>
               </w:rPr>
             </w:pPr>
+            <w:r>
+              <w:rPr>
+                <w:rFonts w:ascii="Times New Roman" w:eastAsia="新細明體" w:hAnsi="Times New Roman" w:cs="Times New Roman" w:hint="eastAsia"/>
+                <w:color w:val="4D4D4C"/>
+                <w:kern w:val="0"/>
+                <w:szCs w:val="24"/>
+              </w:rPr>
+              <w:t>8.506</w:t>
+            </w:r>
           </w:p>
         </w:tc>
         <w:tc>
@@ -9536,12 +9537,21 @@
             <w:pPr>
               <w:jc w:val="center"/>
               <w:rPr>
-                <w:rFonts w:ascii="Times New Roman" w:eastAsia="新細明體" w:hAnsi="Times New Roman" w:cs="Times New Roman"/>
+                <w:rFonts w:ascii="Times New Roman" w:eastAsia="新細明體" w:hAnsi="Times New Roman" w:cs="Times New Roman" w:hint="eastAsia"/>
                 <w:color w:val="4D4D4C"/>
                 <w:kern w:val="0"/>
                 <w:szCs w:val="24"/>
               </w:rPr>
             </w:pPr>
+            <w:r>
+              <w:rPr>
+                <w:rFonts w:ascii="Times New Roman" w:eastAsia="新細明體" w:hAnsi="Times New Roman" w:cs="Times New Roman" w:hint="eastAsia"/>
+                <w:color w:val="4D4D4C"/>
+                <w:kern w:val="0"/>
+                <w:szCs w:val="24"/>
+              </w:rPr>
+              <w:t>8</w:t>
+            </w:r>
           </w:p>
         </w:tc>
         <w:tc>
@@ -9558,12 +9568,21 @@
             <w:pPr>
               <w:jc w:val="center"/>
               <w:rPr>
-                <w:rFonts w:ascii="Times New Roman" w:eastAsia="新細明體" w:hAnsi="Times New Roman" w:cs="Times New Roman"/>
+                <w:rFonts w:ascii="Times New Roman" w:eastAsia="新細明體" w:hAnsi="Times New Roman" w:cs="Times New Roman" w:hint="eastAsia"/>
                 <w:color w:val="4D4D4C"/>
                 <w:kern w:val="0"/>
                 <w:szCs w:val="24"/>
               </w:rPr>
             </w:pPr>
+            <w:r>
+              <w:rPr>
+                <w:rFonts w:ascii="Times New Roman" w:eastAsia="新細明體" w:hAnsi="Times New Roman" w:cs="Times New Roman" w:hint="eastAsia"/>
+                <w:color w:val="4D4D4C"/>
+                <w:kern w:val="0"/>
+                <w:szCs w:val="24"/>
+              </w:rPr>
+              <w:t>0.386</w:t>
+            </w:r>
           </w:p>
         </w:tc>
       </w:tr>
@@ -9619,12 +9638,21 @@
             <w:pPr>
               <w:jc w:val="center"/>
               <w:rPr>
-                <w:rFonts w:ascii="Times New Roman" w:eastAsia="新細明體" w:hAnsi="Times New Roman" w:cs="Times New Roman"/>
+                <w:rFonts w:ascii="Times New Roman" w:eastAsia="新細明體" w:hAnsi="Times New Roman" w:cs="Times New Roman" w:hint="eastAsia"/>
                 <w:color w:val="4D4D4C"/>
                 <w:kern w:val="0"/>
                 <w:szCs w:val="24"/>
               </w:rPr>
             </w:pPr>
+            <w:r>
+              <w:rPr>
+                <w:rFonts w:ascii="Times New Roman" w:eastAsia="新細明體" w:hAnsi="Times New Roman" w:cs="Times New Roman" w:hint="eastAsia"/>
+                <w:color w:val="4D4D4C"/>
+                <w:kern w:val="0"/>
+                <w:szCs w:val="24"/>
+              </w:rPr>
+              <w:t>11.534</w:t>
+            </w:r>
           </w:p>
         </w:tc>
         <w:tc>
@@ -9642,12 +9670,21 @@
             <w:pPr>
               <w:jc w:val="center"/>
               <w:rPr>
-                <w:rFonts w:ascii="Times New Roman" w:eastAsia="新細明體" w:hAnsi="Times New Roman" w:cs="Times New Roman"/>
+                <w:rFonts w:ascii="Times New Roman" w:eastAsia="新細明體" w:hAnsi="Times New Roman" w:cs="Times New Roman" w:hint="eastAsia"/>
                 <w:color w:val="4D4D4C"/>
                 <w:kern w:val="0"/>
                 <w:szCs w:val="24"/>
               </w:rPr>
             </w:pPr>
+            <w:r>
+              <w:rPr>
+                <w:rFonts w:ascii="Times New Roman" w:eastAsia="新細明體" w:hAnsi="Times New Roman" w:cs="Times New Roman" w:hint="eastAsia"/>
+                <w:color w:val="4D4D4C"/>
+                <w:kern w:val="0"/>
+                <w:szCs w:val="24"/>
+              </w:rPr>
+              <w:t>8</w:t>
+            </w:r>
           </w:p>
         </w:tc>
         <w:tc>
@@ -9665,12 +9702,21 @@
             <w:pPr>
               <w:jc w:val="center"/>
               <w:rPr>
-                <w:rFonts w:ascii="Times New Roman" w:eastAsia="新細明體" w:hAnsi="Times New Roman" w:cs="Times New Roman"/>
+                <w:rFonts w:ascii="Times New Roman" w:eastAsia="新細明體" w:hAnsi="Times New Roman" w:cs="Times New Roman" w:hint="eastAsia"/>
                 <w:color w:val="4D4D4C"/>
                 <w:kern w:val="0"/>
                 <w:szCs w:val="24"/>
               </w:rPr>
             </w:pPr>
+            <w:r>
+              <w:rPr>
+                <w:rFonts w:ascii="Times New Roman" w:eastAsia="新細明體" w:hAnsi="Times New Roman" w:cs="Times New Roman" w:hint="eastAsia"/>
+                <w:color w:val="4D4D4C"/>
+                <w:kern w:val="0"/>
+                <w:szCs w:val="24"/>
+              </w:rPr>
+              <w:t>0.173</w:t>
+            </w:r>
           </w:p>
         </w:tc>
       </w:tr>
@@ -9724,12 +9770,21 @@
             <w:pPr>
               <w:jc w:val="center"/>
               <w:rPr>
-                <w:rFonts w:ascii="Times New Roman" w:eastAsia="新細明體" w:hAnsi="Times New Roman" w:cs="Times New Roman"/>
+                <w:rFonts w:ascii="Times New Roman" w:eastAsia="新細明體" w:hAnsi="Times New Roman" w:cs="Times New Roman" w:hint="eastAsia"/>
                 <w:color w:val="4D4D4C"/>
                 <w:kern w:val="0"/>
                 <w:szCs w:val="24"/>
               </w:rPr>
             </w:pPr>
+            <w:r>
+              <w:rPr>
+                <w:rFonts w:ascii="Times New Roman" w:eastAsia="新細明體" w:hAnsi="Times New Roman" w:cs="Times New Roman" w:hint="eastAsia"/>
+                <w:color w:val="4D4D4C"/>
+                <w:kern w:val="0"/>
+                <w:szCs w:val="24"/>
+              </w:rPr>
+              <w:t>13.403</w:t>
+            </w:r>
           </w:p>
         </w:tc>
         <w:tc>
@@ -9746,12 +9801,21 @@
             <w:pPr>
               <w:jc w:val="center"/>
               <w:rPr>
-                <w:rFonts w:ascii="Times New Roman" w:eastAsia="新細明體" w:hAnsi="Times New Roman" w:cs="Times New Roman"/>
+                <w:rFonts w:ascii="Times New Roman" w:eastAsia="新細明體" w:hAnsi="Times New Roman" w:cs="Times New Roman" w:hint="eastAsia"/>
                 <w:color w:val="4D4D4C"/>
                 <w:kern w:val="0"/>
                 <w:szCs w:val="24"/>
               </w:rPr>
             </w:pPr>
+            <w:r>
+              <w:rPr>
+                <w:rFonts w:ascii="Times New Roman" w:eastAsia="新細明體" w:hAnsi="Times New Roman" w:cs="Times New Roman" w:hint="eastAsia"/>
+                <w:color w:val="4D4D4C"/>
+                <w:kern w:val="0"/>
+                <w:szCs w:val="24"/>
+              </w:rPr>
+              <w:t>8</w:t>
+            </w:r>
           </w:p>
         </w:tc>
         <w:tc>
@@ -9768,12 +9832,21 @@
             <w:pPr>
               <w:jc w:val="center"/>
               <w:rPr>
-                <w:rFonts w:ascii="Times New Roman" w:eastAsia="新細明體" w:hAnsi="Times New Roman" w:cs="Times New Roman"/>
+                <w:rFonts w:ascii="Times New Roman" w:eastAsia="新細明體" w:hAnsi="Times New Roman" w:cs="Times New Roman" w:hint="eastAsia"/>
                 <w:color w:val="4D4D4C"/>
                 <w:kern w:val="0"/>
                 <w:szCs w:val="24"/>
               </w:rPr>
             </w:pPr>
+            <w:r>
+              <w:rPr>
+                <w:rFonts w:ascii="Times New Roman" w:eastAsia="新細明體" w:hAnsi="Times New Roman" w:cs="Times New Roman" w:hint="eastAsia"/>
+                <w:color w:val="4D4D4C"/>
+                <w:kern w:val="0"/>
+                <w:szCs w:val="24"/>
+              </w:rPr>
+              <w:t>0.099</w:t>
+            </w:r>
           </w:p>
         </w:tc>
       </w:tr>
@@ -9841,14 +9914,15 @@
       </w:pPr>
       <w:r>
         <w:rPr>
+          <w:rFonts w:ascii="Times New Roman" w:hAnsi="Times New Roman" w:cs="Times New Roman"/>
           <w:noProof/>
         </w:rPr>
         <w:lastRenderedPageBreak/>
         <w:drawing>
-          <wp:inline distT="0" distB="0" distL="0" distR="0" wp14:anchorId="115517FB" wp14:editId="68EE9EBA">
-            <wp:extent cx="5181600" cy="6504762"/>
-            <wp:effectExtent l="0" t="0" r="0" b="0"/>
-            <wp:docPr id="1" name="圖片 1"/>
+          <wp:inline distT="0" distB="0" distL="0" distR="0">
+            <wp:extent cx="5274310" cy="6689732"/>
+            <wp:effectExtent l="0" t="0" r="2540" b="0"/>
+            <wp:docPr id="2" name="圖片 2" descr="D:\R\test\Macaca-population-trend\result\MAP_6.png"/>
             <wp:cNvGraphicFramePr>
               <a:graphicFrameLocks xmlns:a="http://schemas.openxmlformats.org/drawingml/2006/main" noChangeAspect="1"/>
             </wp:cNvGraphicFramePr>
@@ -9856,23 +9930,36 @@
               <a:graphicData uri="http://schemas.openxmlformats.org/drawingml/2006/picture">
                 <pic:pic xmlns:pic="http://schemas.openxmlformats.org/drawingml/2006/picture">
                   <pic:nvPicPr>
-                    <pic:cNvPr id="1" name=""/>
-                    <pic:cNvPicPr/>
+                    <pic:cNvPr id="0" name="Picture 1" descr="D:\R\test\Macaca-population-trend\result\MAP_6.png"/>
+                    <pic:cNvPicPr>
+                      <a:picLocks noChangeAspect="1" noChangeArrowheads="1"/>
+                    </pic:cNvPicPr>
                   </pic:nvPicPr>
                   <pic:blipFill>
-                    <a:blip r:embed="rId6"/>
+                    <a:blip r:embed="rId6" cstate="print">
+                      <a:extLst>
+                        <a:ext uri="{28A0092B-C50C-407E-A947-70E740481C1C}">
+                          <a14:useLocalDpi xmlns:a14="http://schemas.microsoft.com/office/drawing/2010/main" val="0"/>
+                        </a:ext>
+                      </a:extLst>
+                    </a:blip>
+                    <a:srcRect/>
                     <a:stretch>
                       <a:fillRect/>
                     </a:stretch>
                   </pic:blipFill>
-                  <pic:spPr>
+                  <pic:spPr bwMode="auto">
                     <a:xfrm>
                       <a:off x="0" y="0"/>
-                      <a:ext cx="5198712" cy="6526244"/>
+                      <a:ext cx="5274310" cy="6689732"/>
                     </a:xfrm>
                     <a:prstGeom prst="rect">
                       <a:avLst/>
                     </a:prstGeom>
+                    <a:noFill/>
+                    <a:ln>
+                      <a:noFill/>
+                    </a:ln>
                   </pic:spPr>
                 </pic:pic>
               </a:graphicData>
@@ -9880,8 +9967,6 @@
           </wp:inline>
         </w:drawing>
       </w:r>
-      <w:bookmarkStart w:id="0" w:name="_GoBack"/>
-      <w:bookmarkEnd w:id="0"/>
     </w:p>
     <w:p>
       <w:pPr>
@@ -9896,27 +9981,23 @@
         <w:widowControl/>
         <w:rPr>
           <w:rFonts w:ascii="Times New Roman" w:hAnsi="Times New Roman" w:cs="Times New Roman"/>
-          <w:color w:val="FF0000"/>
         </w:rPr>
       </w:pPr>
       <w:r>
         <w:rPr>
           <w:rFonts w:ascii="Times New Roman" w:hAnsi="Times New Roman" w:cs="Times New Roman" w:hint="eastAsia"/>
-          <w:color w:val="FF0000"/>
         </w:rPr>
         <w:t>圖</w:t>
       </w:r>
       <w:r>
         <w:rPr>
           <w:rFonts w:ascii="Times New Roman" w:hAnsi="Times New Roman" w:cs="Times New Roman" w:hint="eastAsia"/>
-          <w:color w:val="FF0000"/>
         </w:rPr>
         <w:t>1 2015-2019</w:t>
       </w:r>
       <w:r>
         <w:rPr>
           <w:rFonts w:ascii="Times New Roman" w:hAnsi="Times New Roman" w:cs="Times New Roman" w:hint="eastAsia"/>
-          <w:color w:val="FF0000"/>
         </w:rPr>
         <w:t>年臺灣獼猴分布圖</w:t>
       </w:r>
@@ -9926,55 +10007,47 @@
         <w:widowControl/>
         <w:rPr>
           <w:rFonts w:ascii="Times New Roman" w:hAnsi="Times New Roman" w:cs="Times New Roman"/>
-          <w:color w:val="FF0000"/>
         </w:rPr>
       </w:pPr>
       <w:r>
         <w:rPr>
           <w:rFonts w:ascii="Times New Roman" w:hAnsi="Times New Roman" w:cs="Times New Roman"/>
-          <w:color w:val="FF0000"/>
         </w:rPr>
         <w:t>F</w:t>
       </w:r>
       <w:r>
         <w:rPr>
           <w:rFonts w:ascii="Times New Roman" w:hAnsi="Times New Roman" w:cs="Times New Roman" w:hint="eastAsia"/>
-          <w:color w:val="FF0000"/>
         </w:rPr>
         <w:t>ig</w:t>
       </w:r>
       <w:r>
         <w:rPr>
           <w:rFonts w:ascii="Times New Roman" w:hAnsi="Times New Roman" w:cs="Times New Roman"/>
-          <w:color w:val="FF0000"/>
         </w:rPr>
         <w:t>.</w:t>
       </w:r>
       <w:r>
         <w:rPr>
           <w:rFonts w:ascii="Times New Roman" w:hAnsi="Times New Roman" w:cs="Times New Roman" w:hint="eastAsia"/>
-          <w:color w:val="FF0000"/>
         </w:rPr>
         <w:t>1</w:t>
       </w:r>
       <w:r>
         <w:rPr>
           <w:rFonts w:ascii="Times New Roman" w:hAnsi="Times New Roman" w:cs="Times New Roman"/>
-          <w:color w:val="FF0000"/>
         </w:rPr>
         <w:t xml:space="preserve"> Taiwan Macaque Distribution Map</w:t>
       </w:r>
       <w:r>
         <w:rPr>
           <w:rFonts w:ascii="Times New Roman" w:hAnsi="Times New Roman" w:cs="Times New Roman" w:hint="eastAsia"/>
-          <w:color w:val="FF0000"/>
         </w:rPr>
         <w:t xml:space="preserve"> </w:t>
       </w:r>
       <w:r>
         <w:rPr>
           <w:rFonts w:ascii="Times New Roman" w:hAnsi="Times New Roman" w:cs="Times New Roman"/>
-          <w:color w:val="FF0000"/>
         </w:rPr>
         <w:t>in 2015-2019</w:t>
       </w:r>
